--- a/курсовые старые/Курсовая 4й курс.docx
+++ b/курсовые старые/Курсовая 4й курс.docx
@@ -6542,6 +6542,7 @@
           <w:noProof/>
           <w:sz w:val="28"/>
           <w:szCs w:val="28"/>
+          <w:lang w:val="en-US" w:eastAsia="en-US"/>
         </w:rPr>
         <w:lastRenderedPageBreak/>
         <w:drawing>
@@ -6710,6 +6711,7 @@
           <w:noProof/>
           <w:sz w:val="28"/>
           <w:szCs w:val="28"/>
+          <w:lang w:val="en-US" w:eastAsia="en-US"/>
         </w:rPr>
         <w:drawing>
           <wp:inline distT="0" distB="0" distL="0" distR="0">
@@ -6861,6 +6863,7 @@
           <w:noProof/>
           <w:sz w:val="28"/>
           <w:szCs w:val="28"/>
+          <w:lang w:val="en-US" w:eastAsia="en-US"/>
         </w:rPr>
         <w:lastRenderedPageBreak/>
         <w:drawing>
@@ -7106,6 +7109,7 @@
           <w:noProof/>
           <w:sz w:val="28"/>
           <w:szCs w:val="28"/>
+          <w:lang w:val="en-US" w:eastAsia="en-US"/>
         </w:rPr>
         <w:drawing>
           <wp:inline distT="0" distB="0" distL="0" distR="0">
@@ -7391,6 +7395,7 @@
           <w:noProof/>
           <w:sz w:val="28"/>
           <w:szCs w:val="28"/>
+          <w:lang w:val="en-US" w:eastAsia="en-US"/>
         </w:rPr>
         <w:drawing>
           <wp:inline distT="0" distB="0" distL="0" distR="0">
@@ -7585,6 +7590,7 @@
           <w:noProof/>
           <w:sz w:val="28"/>
           <w:szCs w:val="28"/>
+          <w:lang w:val="en-US" w:eastAsia="en-US"/>
         </w:rPr>
         <w:lastRenderedPageBreak/>
         <w:drawing>
@@ -7800,6 +7806,7 @@
           <w:noProof/>
           <w:sz w:val="28"/>
           <w:szCs w:val="28"/>
+          <w:lang w:val="en-US" w:eastAsia="en-US"/>
         </w:rPr>
         <w:drawing>
           <wp:inline distT="0" distB="0" distL="0" distR="0">
@@ -7855,6 +7862,7 @@
           <w:noProof/>
           <w:sz w:val="28"/>
           <w:szCs w:val="28"/>
+          <w:lang w:val="en-US" w:eastAsia="en-US"/>
         </w:rPr>
         <w:drawing>
           <wp:inline distT="0" distB="0" distL="0" distR="0">
@@ -7910,6 +7918,7 @@
           <w:noProof/>
           <w:sz w:val="28"/>
           <w:szCs w:val="28"/>
+          <w:lang w:val="en-US" w:eastAsia="en-US"/>
         </w:rPr>
         <w:drawing>
           <wp:inline distT="0" distB="0" distL="0" distR="0">
@@ -8012,6 +8021,7 @@
           <w:noProof/>
           <w:sz w:val="28"/>
           <w:szCs w:val="28"/>
+          <w:lang w:val="en-US" w:eastAsia="en-US"/>
         </w:rPr>
         <w:lastRenderedPageBreak/>
         <w:drawing>
@@ -8068,6 +8078,7 @@
           <w:sz w:val="28"/>
           <w:szCs w:val="28"/>
         </w:rPr>
+        <w:lastRenderedPageBreak/>
         <w:tab/>
       </w:r>
       <w:r>
@@ -8075,6 +8086,7 @@
           <w:noProof/>
           <w:sz w:val="28"/>
           <w:szCs w:val="28"/>
+          <w:lang w:val="en-US" w:eastAsia="en-US"/>
         </w:rPr>
         <w:drawing>
           <wp:inline distT="0" distB="0" distL="0" distR="0">
@@ -8150,6 +8162,7 @@
           <w:sz w:val="28"/>
           <w:szCs w:val="28"/>
         </w:rPr>
+        <w:lastRenderedPageBreak/>
         <w:t xml:space="preserve">Единообразие стиля выражается здесь на уровне графического оформления. </w:t>
       </w:r>
     </w:p>
@@ -10456,13 +10469,23 @@
     <w:p>
       <w:pPr>
         <w:pStyle w:val="a7"/>
-        <w:ind w:firstLine="1134"/>
-        <w:jc w:val="both"/>
-        <w:rPr>
-          <w:sz w:val="28"/>
-          <w:szCs w:val="28"/>
-        </w:rPr>
-      </w:pPr>
+        <w:tabs>
+          <w:tab w:val="left" w:pos="3857"/>
+        </w:tabs>
+        <w:ind w:firstLine="1134"/>
+        <w:jc w:val="both"/>
+        <w:rPr>
+          <w:sz w:val="28"/>
+          <w:szCs w:val="28"/>
+        </w:rPr>
+      </w:pPr>
+      <w:r>
+        <w:rPr>
+          <w:sz w:val="28"/>
+          <w:szCs w:val="28"/>
+        </w:rPr>
+        <w:tab/>
+      </w:r>
     </w:p>
     <w:p>
       <w:pPr>
@@ -10637,7 +10660,25 @@
             <w:szCs w:val="28"/>
             <w:lang w:val="en-US"/>
           </w:rPr>
-          <w:t>http://vivovoco.astronet.ru/VV/PAPERS/MEN/SOVIET_20/SOVIET_20.HTM</w:t>
+          <w:t>http://vivovoco.astrone</w:t>
+        </w:r>
+        <w:r>
+          <w:rPr>
+            <w:rStyle w:val="a3"/>
+            <w:sz w:val="28"/>
+            <w:szCs w:val="28"/>
+            <w:lang w:val="en-US"/>
+          </w:rPr>
+          <w:t>t</w:t>
+        </w:r>
+        <w:r>
+          <w:rPr>
+            <w:rStyle w:val="a3"/>
+            <w:sz w:val="28"/>
+            <w:szCs w:val="28"/>
+            <w:lang w:val="en-US"/>
+          </w:rPr>
+          <w:t>.ru/VV/PAPERS/MEN/SOVIET_20/SOVIET_20.HTM</w:t>
         </w:r>
       </w:hyperlink>
       <w:r>
@@ -11185,6 +11226,8 @@
           <w:szCs w:val="28"/>
         </w:rPr>
       </w:pPr>
+      <w:bookmarkStart w:id="0" w:name="_GoBack"/>
+      <w:bookmarkEnd w:id="0"/>
     </w:p>
     <w:p>
       <w:pPr>
@@ -11313,7 +11356,7 @@
       <w:rPr>
         <w:noProof/>
       </w:rPr>
-      <w:t>17</w:t>
+      <w:t>27</w:t>
     </w:r>
     <w:r>
       <w:rPr>
@@ -13909,7 +13952,7 @@
 
 <file path=word/numbering.xml><?xml version="1.0" encoding="utf-8"?>
 <w:numbering xmlns:wpc="http://schemas.microsoft.com/office/word/2010/wordprocessingCanvas" xmlns:mc="http://schemas.openxmlformats.org/markup-compatibility/2006" xmlns:o="urn:schemas-microsoft-com:office:office" xmlns:r="http://schemas.openxmlformats.org/officeDocument/2006/relationships" xmlns:m="http://schemas.openxmlformats.org/officeDocument/2006/math" xmlns:v="urn:schemas-microsoft-com:vml" xmlns:wp14="http://schemas.microsoft.com/office/word/2010/wordprocessingDrawing" xmlns:wp="http://schemas.openxmlformats.org/drawingml/2006/wordprocessingDrawing" xmlns:w10="urn:schemas-microsoft-com:office:word" xmlns:w="http://schemas.openxmlformats.org/wordprocessingml/2006/main" xmlns:w14="http://schemas.microsoft.com/office/word/2010/wordml" xmlns:w15="http://schemas.microsoft.com/office/word/2012/wordml" xmlns:wpg="http://schemas.microsoft.com/office/word/2010/wordprocessingGroup" xmlns:wpi="http://schemas.microsoft.com/office/word/2010/wordprocessingInk" xmlns:wne="http://schemas.microsoft.com/office/word/2006/wordml" xmlns:wps="http://schemas.microsoft.com/office/word/2010/wordprocessingShape" mc:Ignorable="w14 w15 wp14">
-  <w:abstractNum w:abstractNumId="0" w15:restartNumberingAfterBreak="0">
+  <w:abstractNum w:abstractNumId="0">
     <w:nsid w:val="02CC6829"/>
     <w:multiLevelType w:val="hybridMultilevel"/>
     <w:tmpl w:val="6A5602CA"/>
@@ -13995,7 +14038,7 @@
       </w:pPr>
     </w:lvl>
   </w:abstractNum>
-  <w:abstractNum w:abstractNumId="1" w15:restartNumberingAfterBreak="0">
+  <w:abstractNum w:abstractNumId="1">
     <w:nsid w:val="05B353C1"/>
     <w:multiLevelType w:val="hybridMultilevel"/>
     <w:tmpl w:val="F96C676C"/>
@@ -14084,7 +14127,7 @@
       </w:pPr>
     </w:lvl>
   </w:abstractNum>
-  <w:abstractNum w:abstractNumId="2" w15:restartNumberingAfterBreak="0">
+  <w:abstractNum w:abstractNumId="2">
     <w:nsid w:val="09E66740"/>
     <w:multiLevelType w:val="hybridMultilevel"/>
     <w:tmpl w:val="A40293E6"/>
@@ -14170,7 +14213,7 @@
       </w:pPr>
     </w:lvl>
   </w:abstractNum>
-  <w:abstractNum w:abstractNumId="3" w15:restartNumberingAfterBreak="0">
+  <w:abstractNum w:abstractNumId="3">
     <w:nsid w:val="3E6F71C8"/>
     <w:multiLevelType w:val="hybridMultilevel"/>
     <w:tmpl w:val="7EF27AB4"/>
@@ -14259,7 +14302,7 @@
       </w:pPr>
     </w:lvl>
   </w:abstractNum>
-  <w:abstractNum w:abstractNumId="4" w15:restartNumberingAfterBreak="0">
+  <w:abstractNum w:abstractNumId="4">
     <w:nsid w:val="3F2A67BA"/>
     <w:multiLevelType w:val="hybridMultilevel"/>
     <w:tmpl w:val="1ABAD452"/>
@@ -14345,7 +14388,7 @@
       </w:pPr>
     </w:lvl>
   </w:abstractNum>
-  <w:abstractNum w:abstractNumId="5" w15:restartNumberingAfterBreak="0">
+  <w:abstractNum w:abstractNumId="5">
     <w:nsid w:val="61C333CA"/>
     <w:multiLevelType w:val="hybridMultilevel"/>
     <w:tmpl w:val="A40293E6"/>
@@ -14431,7 +14474,7 @@
       </w:pPr>
     </w:lvl>
   </w:abstractNum>
-  <w:abstractNum w:abstractNumId="6" w15:restartNumberingAfterBreak="0">
+  <w:abstractNum w:abstractNumId="6">
     <w:nsid w:val="65C17A32"/>
     <w:multiLevelType w:val="hybridMultilevel"/>
     <w:tmpl w:val="29089B94"/>
@@ -14520,7 +14563,7 @@
       </w:pPr>
     </w:lvl>
   </w:abstractNum>
-  <w:abstractNum w:abstractNumId="7" w15:restartNumberingAfterBreak="0">
+  <w:abstractNum w:abstractNumId="7">
     <w:nsid w:val="7889733C"/>
     <w:multiLevelType w:val="hybridMultilevel"/>
     <w:tmpl w:val="075E1ADA"/>
@@ -15935,7 +15978,7 @@
 </file>
 
 <file path=customXml/itemProps1.xml><?xml version="1.0" encoding="utf-8"?>
-<ds:datastoreItem xmlns:ds="http://schemas.openxmlformats.org/officeDocument/2006/customXml" ds:itemID="{ABA4282D-66BB-4C56-8009-ADFF0551A37D}">
+<ds:datastoreItem xmlns:ds="http://schemas.openxmlformats.org/officeDocument/2006/customXml" ds:itemID="{83ADFF87-63C1-4B3C-B4CF-805E0971D3DB}">
   <ds:schemaRefs>
     <ds:schemaRef ds:uri="http://schemas.openxmlformats.org/officeDocument/2006/bibliography"/>
   </ds:schemaRefs>
